--- a/SRE-ASSESSMENT/sre-assessment-template-observing-cloud-resources.docx
+++ b/SRE-ASSESSMENT/sre-assessment-template-observing-cloud-resources.docx
@@ -277,7 +277,7 @@
                           <pic:cNvPicPr/>
                         </pic:nvPicPr>
                         <pic:blipFill>
-                          <a:blip r:embed="rId6" cstate="print">
+                          <a:blip r:embed="rId7" cstate="print">
                             <a:extLst>
                               <a:ext uri="{28A0092B-C50C-407E-A947-70E740481C1C}">
                                 <a14:useLocalDpi xmlns:a14="http://schemas.microsoft.com/office/drawing/2010/main" val="0"/>
@@ -502,7 +502,7 @@
                           <pic:cNvPicPr/>
                         </pic:nvPicPr>
                         <pic:blipFill>
-                          <a:blip r:embed="rId7" cstate="print">
+                          <a:blip r:embed="rId8" cstate="print">
                             <a:extLst>
                               <a:ext uri="{28A0092B-C50C-407E-A947-70E740481C1C}">
                                 <a14:useLocalDpi xmlns:a14="http://schemas.microsoft.com/office/drawing/2010/main" val="0"/>
@@ -606,7 +606,7 @@
                           <pic:cNvPicPr/>
                         </pic:nvPicPr>
                         <pic:blipFill>
-                          <a:blip r:embed="rId8" cstate="print">
+                          <a:blip r:embed="rId9" cstate="print">
                             <a:extLst>
                               <a:ext uri="{28A0092B-C50C-407E-A947-70E740481C1C}">
                                 <a14:useLocalDpi xmlns:a14="http://schemas.microsoft.com/office/drawing/2010/main" val="0"/>
@@ -707,110 +707,6 @@
                       <pic:pic xmlns:pic="http://schemas.openxmlformats.org/drawingml/2006/picture">
                         <pic:nvPicPr>
                           <pic:cNvPr id="19" name="Picture 19" descr="Chart&#10;&#10;Description automatically generated"/>
-                          <pic:cNvPicPr/>
-                        </pic:nvPicPr>
-                        <pic:blipFill>
-                          <a:blip r:embed="rId9" cstate="print">
-                            <a:extLst>
-                              <a:ext uri="{28A0092B-C50C-407E-A947-70E740481C1C}">
-                                <a14:useLocalDpi xmlns:a14="http://schemas.microsoft.com/office/drawing/2010/main" val="0"/>
-                              </a:ext>
-                            </a:extLst>
-                          </a:blip>
-                          <a:stretch>
-                            <a:fillRect/>
-                          </a:stretch>
-                        </pic:blipFill>
-                        <pic:spPr>
-                          <a:xfrm>
-                            <a:off x="0" y="0"/>
-                            <a:ext cx="5359400" cy="1828165"/>
-                          </a:xfrm>
-                          <a:prstGeom prst="rect">
-                            <a:avLst/>
-                          </a:prstGeom>
-                        </pic:spPr>
-                      </pic:pic>
-                    </a:graphicData>
-                  </a:graphic>
-                </wp:inline>
-              </w:drawing>
-            </w:r>
-          </w:p>
-        </w:tc>
-      </w:tr>
-      <w:tr>
-        <w:trPr>
-          <w:trHeight w:val="420"/>
-          <w:jc w:val="center"/>
-        </w:trPr>
-        <w:tc>
-          <w:tcPr>
-            <w:tcW w:w="3255" w:type="dxa"/>
-            <w:shd w:val="clear" w:color="auto" w:fill="auto"/>
-            <w:tcMar>
-              <w:top w:w="100" w:type="dxa"/>
-              <w:left w:w="100" w:type="dxa"/>
-              <w:bottom w:w="100" w:type="dxa"/>
-              <w:right w:w="100" w:type="dxa"/>
-            </w:tcMar>
-          </w:tcPr>
-          <w:p>
-            <w:pPr>
-              <w:spacing w:line="240" w:lineRule="auto"/>
-              <w:rPr>
-                <w:rFonts w:ascii="Open Sans" w:eastAsia="Open Sans" w:hAnsi="Open Sans" w:cs="Open Sans"/>
-                <w:color w:val="2E3D49"/>
-              </w:rPr>
-            </w:pPr>
-            <w:r>
-              <w:rPr>
-                <w:rFonts w:ascii="Open Sans" w:eastAsia="Open Sans" w:hAnsi="Open Sans" w:cs="Open Sans"/>
-                <w:i/>
-                <w:color w:val="2E3D49"/>
-              </w:rPr>
-              <w:t>Network</w:t>
-            </w:r>
-          </w:p>
-        </w:tc>
-        <w:tc>
-          <w:tcPr>
-            <w:tcW w:w="7815" w:type="dxa"/>
-            <w:shd w:val="clear" w:color="auto" w:fill="auto"/>
-            <w:tcMar>
-              <w:top w:w="100" w:type="dxa"/>
-              <w:left w:w="100" w:type="dxa"/>
-              <w:bottom w:w="100" w:type="dxa"/>
-              <w:right w:w="100" w:type="dxa"/>
-            </w:tcMar>
-          </w:tcPr>
-          <w:p>
-            <w:pPr>
-              <w:spacing w:line="240" w:lineRule="auto"/>
-              <w:rPr>
-                <w:rFonts w:ascii="Open Sans" w:eastAsia="Open Sans" w:hAnsi="Open Sans" w:cs="Open Sans"/>
-                <w:color w:val="2E3D49"/>
-              </w:rPr>
-            </w:pPr>
-            <w:r>
-              <w:rPr>
-                <w:rFonts w:ascii="Open Sans" w:eastAsia="Open Sans" w:hAnsi="Open Sans" w:cs="Open Sans"/>
-                <w:noProof/>
-                <w:color w:val="2E3D49"/>
-              </w:rPr>
-              <w:drawing>
-                <wp:inline distT="0" distB="0" distL="0" distR="0" wp14:anchorId="4DD8A0C7" wp14:editId="65A38ECA">
-                  <wp:extent cx="5359400" cy="1828165"/>
-                  <wp:effectExtent l="0" t="0" r="0" b="635"/>
-                  <wp:docPr id="20" name="Picture 20" descr="Graphical user interface&#10;&#10;Description automatically generated with low confidence"/>
-                  <wp:cNvGraphicFramePr>
-                    <a:graphicFrameLocks xmlns:a="http://schemas.openxmlformats.org/drawingml/2006/main" noChangeAspect="1"/>
-                  </wp:cNvGraphicFramePr>
-                  <a:graphic xmlns:a="http://schemas.openxmlformats.org/drawingml/2006/main">
-                    <a:graphicData uri="http://schemas.openxmlformats.org/drawingml/2006/picture">
-                      <pic:pic xmlns:pic="http://schemas.openxmlformats.org/drawingml/2006/picture">
-                        <pic:nvPicPr>
-                          <pic:cNvPr id="20" name="Picture 20" descr="Graphical user interface&#10;&#10;Description automatically generated with low confidence"/>
                           <pic:cNvPicPr/>
                         </pic:nvPicPr>
                         <pic:blipFill>
@@ -850,6 +746,110 @@
         </w:trPr>
         <w:tc>
           <w:tcPr>
+            <w:tcW w:w="3255" w:type="dxa"/>
+            <w:shd w:val="clear" w:color="auto" w:fill="auto"/>
+            <w:tcMar>
+              <w:top w:w="100" w:type="dxa"/>
+              <w:left w:w="100" w:type="dxa"/>
+              <w:bottom w:w="100" w:type="dxa"/>
+              <w:right w:w="100" w:type="dxa"/>
+            </w:tcMar>
+          </w:tcPr>
+          <w:p>
+            <w:pPr>
+              <w:spacing w:line="240" w:lineRule="auto"/>
+              <w:rPr>
+                <w:rFonts w:ascii="Open Sans" w:eastAsia="Open Sans" w:hAnsi="Open Sans" w:cs="Open Sans"/>
+                <w:color w:val="2E3D49"/>
+              </w:rPr>
+            </w:pPr>
+            <w:r>
+              <w:rPr>
+                <w:rFonts w:ascii="Open Sans" w:eastAsia="Open Sans" w:hAnsi="Open Sans" w:cs="Open Sans"/>
+                <w:i/>
+                <w:color w:val="2E3D49"/>
+              </w:rPr>
+              <w:t>Network</w:t>
+            </w:r>
+          </w:p>
+        </w:tc>
+        <w:tc>
+          <w:tcPr>
+            <w:tcW w:w="7815" w:type="dxa"/>
+            <w:shd w:val="clear" w:color="auto" w:fill="auto"/>
+            <w:tcMar>
+              <w:top w:w="100" w:type="dxa"/>
+              <w:left w:w="100" w:type="dxa"/>
+              <w:bottom w:w="100" w:type="dxa"/>
+              <w:right w:w="100" w:type="dxa"/>
+            </w:tcMar>
+          </w:tcPr>
+          <w:p>
+            <w:pPr>
+              <w:spacing w:line="240" w:lineRule="auto"/>
+              <w:rPr>
+                <w:rFonts w:ascii="Open Sans" w:eastAsia="Open Sans" w:hAnsi="Open Sans" w:cs="Open Sans"/>
+                <w:color w:val="2E3D49"/>
+              </w:rPr>
+            </w:pPr>
+            <w:r>
+              <w:rPr>
+                <w:rFonts w:ascii="Open Sans" w:eastAsia="Open Sans" w:hAnsi="Open Sans" w:cs="Open Sans"/>
+                <w:noProof/>
+                <w:color w:val="2E3D49"/>
+              </w:rPr>
+              <w:drawing>
+                <wp:inline distT="0" distB="0" distL="0" distR="0" wp14:anchorId="4DD8A0C7" wp14:editId="65A38ECA">
+                  <wp:extent cx="5359400" cy="1828165"/>
+                  <wp:effectExtent l="0" t="0" r="0" b="635"/>
+                  <wp:docPr id="20" name="Picture 20" descr="Graphical user interface&#10;&#10;Description automatically generated with low confidence"/>
+                  <wp:cNvGraphicFramePr>
+                    <a:graphicFrameLocks xmlns:a="http://schemas.openxmlformats.org/drawingml/2006/main" noChangeAspect="1"/>
+                  </wp:cNvGraphicFramePr>
+                  <a:graphic xmlns:a="http://schemas.openxmlformats.org/drawingml/2006/main">
+                    <a:graphicData uri="http://schemas.openxmlformats.org/drawingml/2006/picture">
+                      <pic:pic xmlns:pic="http://schemas.openxmlformats.org/drawingml/2006/picture">
+                        <pic:nvPicPr>
+                          <pic:cNvPr id="20" name="Picture 20" descr="Graphical user interface&#10;&#10;Description automatically generated with low confidence"/>
+                          <pic:cNvPicPr/>
+                        </pic:nvPicPr>
+                        <pic:blipFill>
+                          <a:blip r:embed="rId11" cstate="print">
+                            <a:extLst>
+                              <a:ext uri="{28A0092B-C50C-407E-A947-70E740481C1C}">
+                                <a14:useLocalDpi xmlns:a14="http://schemas.microsoft.com/office/drawing/2010/main" val="0"/>
+                              </a:ext>
+                            </a:extLst>
+                          </a:blip>
+                          <a:stretch>
+                            <a:fillRect/>
+                          </a:stretch>
+                        </pic:blipFill>
+                        <pic:spPr>
+                          <a:xfrm>
+                            <a:off x="0" y="0"/>
+                            <a:ext cx="5359400" cy="1828165"/>
+                          </a:xfrm>
+                          <a:prstGeom prst="rect">
+                            <a:avLst/>
+                          </a:prstGeom>
+                        </pic:spPr>
+                      </pic:pic>
+                    </a:graphicData>
+                  </a:graphic>
+                </wp:inline>
+              </w:drawing>
+            </w:r>
+          </w:p>
+        </w:tc>
+      </w:tr>
+      <w:tr>
+        <w:trPr>
+          <w:trHeight w:val="420"/>
+          <w:jc w:val="center"/>
+        </w:trPr>
+        <w:tc>
+          <w:tcPr>
             <w:tcW w:w="11070" w:type="dxa"/>
             <w:gridSpan w:val="2"/>
             <w:shd w:val="clear" w:color="auto" w:fill="02B3E4"/>
@@ -1044,15 +1044,7 @@
                 <w:i/>
                 <w:color w:val="2E3D49"/>
               </w:rPr>
-              <w:t>SRE Roles to be involved are t</w:t>
-            </w:r>
-            <w:r>
-              <w:rPr>
-                <w:rFonts w:ascii="Open Sans" w:eastAsia="Open Sans" w:hAnsi="Open Sans" w:cs="Open Sans"/>
-                <w:i/>
-                <w:color w:val="2E3D49"/>
-              </w:rPr>
-              <w:t>he team lead to pilot and contribute to the architecture meeting, also the system architect who is responsible</w:t>
+              <w:t>SRE Roles to be involved are the team lead to pilot and contribute to the architecture meeting, also the system architect who is responsible</w:t>
             </w:r>
             <w:r>
               <w:rPr>
@@ -1310,7 +1302,6 @@
           </w:tcPr>
           <w:p>
             <w:pPr>
-              <w:spacing w:line="240" w:lineRule="auto"/>
               <w:rPr>
                 <w:rFonts w:ascii="Open Sans" w:eastAsia="Open Sans" w:hAnsi="Open Sans" w:cs="Open Sans"/>
                 <w:i/>
@@ -1325,10 +1316,10 @@
                 <w:color w:val="2E3D49"/>
               </w:rPr>
               <w:drawing>
-                <wp:inline distT="0" distB="0" distL="0" distR="0" wp14:anchorId="1D4ACEE5" wp14:editId="0C16EE03">
-                  <wp:extent cx="6908800" cy="2356485"/>
-                  <wp:effectExtent l="0" t="0" r="0" b="5715"/>
-                  <wp:docPr id="16" name="Picture 16"/>
+                <wp:inline distT="0" distB="0" distL="0" distR="0" wp14:anchorId="29D8B60A" wp14:editId="60513A76">
+                  <wp:extent cx="6908800" cy="2405380"/>
+                  <wp:effectExtent l="0" t="0" r="0" b="0"/>
+                  <wp:docPr id="9" name="Picture 9" descr="Chart&#10;&#10;Description automatically generated with medium confidence"/>
                   <wp:cNvGraphicFramePr>
                     <a:graphicFrameLocks xmlns:a="http://schemas.openxmlformats.org/drawingml/2006/main" noChangeAspect="1"/>
                   </wp:cNvGraphicFramePr>
@@ -1336,11 +1327,11 @@
                     <a:graphicData uri="http://schemas.openxmlformats.org/drawingml/2006/picture">
                       <pic:pic xmlns:pic="http://schemas.openxmlformats.org/drawingml/2006/picture">
                         <pic:nvPicPr>
-                          <pic:cNvPr id="16" name="Picture 16"/>
+                          <pic:cNvPr id="9" name="Picture 9" descr="Chart&#10;&#10;Description automatically generated with medium confidence"/>
                           <pic:cNvPicPr/>
                         </pic:nvPicPr>
                         <pic:blipFill>
-                          <a:blip r:embed="rId11" cstate="print">
+                          <a:blip r:embed="rId12" cstate="print">
                             <a:extLst>
                               <a:ext uri="{28A0092B-C50C-407E-A947-70E740481C1C}">
                                 <a14:useLocalDpi xmlns:a14="http://schemas.microsoft.com/office/drawing/2010/main" val="0"/>
@@ -1354,7 +1345,7 @@
                         <pic:spPr>
                           <a:xfrm>
                             <a:off x="0" y="0"/>
-                            <a:ext cx="6908800" cy="2356485"/>
+                            <a:ext cx="6908800" cy="2405380"/>
                           </a:xfrm>
                           <a:prstGeom prst="rect">
                             <a:avLst/>
@@ -1450,10 +1441,10 @@
                 <w:color w:val="2E3D49"/>
               </w:rPr>
               <w:drawing>
-                <wp:inline distT="0" distB="0" distL="0" distR="0" wp14:anchorId="13E5197A" wp14:editId="4A757F93">
-                  <wp:extent cx="6908800" cy="2413000"/>
+                <wp:inline distT="0" distB="0" distL="0" distR="0" wp14:anchorId="58CA3434" wp14:editId="6C558658">
+                  <wp:extent cx="6908800" cy="2405380"/>
                   <wp:effectExtent l="0" t="0" r="0" b="0"/>
-                  <wp:docPr id="15" name="Picture 15" descr="Text&#10;&#10;Description automatically generated"/>
+                  <wp:docPr id="10" name="Picture 10" descr="Text&#10;&#10;Description automatically generated"/>
                   <wp:cNvGraphicFramePr>
                     <a:graphicFrameLocks xmlns:a="http://schemas.openxmlformats.org/drawingml/2006/main" noChangeAspect="1"/>
                   </wp:cNvGraphicFramePr>
@@ -1461,11 +1452,11 @@
                     <a:graphicData uri="http://schemas.openxmlformats.org/drawingml/2006/picture">
                       <pic:pic xmlns:pic="http://schemas.openxmlformats.org/drawingml/2006/picture">
                         <pic:nvPicPr>
-                          <pic:cNvPr id="15" name="Picture 15" descr="Text&#10;&#10;Description automatically generated"/>
+                          <pic:cNvPr id="10" name="Picture 10" descr="Text&#10;&#10;Description automatically generated"/>
                           <pic:cNvPicPr/>
                         </pic:nvPicPr>
                         <pic:blipFill>
-                          <a:blip r:embed="rId12" cstate="print">
+                          <a:blip r:embed="rId13" cstate="print">
                             <a:extLst>
                               <a:ext uri="{28A0092B-C50C-407E-A947-70E740481C1C}">
                                 <a14:useLocalDpi xmlns:a14="http://schemas.microsoft.com/office/drawing/2010/main" val="0"/>
@@ -1479,7 +1470,73 @@
                         <pic:spPr>
                           <a:xfrm>
                             <a:off x="0" y="0"/>
-                            <a:ext cx="6908800" cy="2413000"/>
+                            <a:ext cx="6908800" cy="2405380"/>
+                          </a:xfrm>
+                          <a:prstGeom prst="rect">
+                            <a:avLst/>
+                          </a:prstGeom>
+                        </pic:spPr>
+                      </pic:pic>
+                    </a:graphicData>
+                  </a:graphic>
+                </wp:inline>
+              </w:drawing>
+            </w:r>
+          </w:p>
+          <w:p>
+            <w:pPr>
+              <w:spacing w:line="240" w:lineRule="auto"/>
+              <w:rPr>
+                <w:rFonts w:ascii="Open Sans" w:eastAsia="Open Sans" w:hAnsi="Open Sans" w:cs="Open Sans"/>
+                <w:color w:val="2E3D49"/>
+              </w:rPr>
+            </w:pPr>
+          </w:p>
+          <w:p>
+            <w:pPr>
+              <w:spacing w:line="240" w:lineRule="auto"/>
+              <w:rPr>
+                <w:rFonts w:ascii="Open Sans" w:eastAsia="Open Sans" w:hAnsi="Open Sans" w:cs="Open Sans"/>
+                <w:color w:val="2E3D49"/>
+              </w:rPr>
+            </w:pPr>
+            <w:r>
+              <w:rPr>
+                <w:rFonts w:ascii="Open Sans" w:eastAsia="Open Sans" w:hAnsi="Open Sans" w:cs="Open Sans"/>
+                <w:noProof/>
+                <w:color w:val="2E3D49"/>
+              </w:rPr>
+              <w:drawing>
+                <wp:inline distT="0" distB="0" distL="0" distR="0" wp14:anchorId="7E4C68FA" wp14:editId="4719AF93">
+                  <wp:extent cx="6908800" cy="2256155"/>
+                  <wp:effectExtent l="0" t="0" r="0" b="4445"/>
+                  <wp:docPr id="11" name="Picture 11" descr="Graphical user interface, text&#10;&#10;Description automatically generated"/>
+                  <wp:cNvGraphicFramePr>
+                    <a:graphicFrameLocks xmlns:a="http://schemas.openxmlformats.org/drawingml/2006/main" noChangeAspect="1"/>
+                  </wp:cNvGraphicFramePr>
+                  <a:graphic xmlns:a="http://schemas.openxmlformats.org/drawingml/2006/main">
+                    <a:graphicData uri="http://schemas.openxmlformats.org/drawingml/2006/picture">
+                      <pic:pic xmlns:pic="http://schemas.openxmlformats.org/drawingml/2006/picture">
+                        <pic:nvPicPr>
+                          <pic:cNvPr id="11" name="Picture 11" descr="Graphical user interface, text&#10;&#10;Description automatically generated"/>
+                          <pic:cNvPicPr/>
+                        </pic:nvPicPr>
+                        <pic:blipFill>
+                          <a:blip r:embed="rId14">
+                            <a:extLst>
+                              <a:ext uri="{28A0092B-C50C-407E-A947-70E740481C1C}">
+                                <a14:useLocalDpi xmlns:a14="http://schemas.microsoft.com/office/drawing/2010/main" val="0"/>
+                              </a:ext>
+                            </a:extLst>
+                          </a:blip>
+                          <a:stretch>
+                            <a:fillRect/>
+                          </a:stretch>
+                        </pic:blipFill>
+                        <pic:spPr>
+                          <a:xfrm>
+                            <a:off x="0" y="0"/>
+                            <a:ext cx="6908800" cy="2256155"/>
                           </a:xfrm>
                           <a:prstGeom prst="rect">
                             <a:avLst/>
@@ -1548,12 +1605,12 @@
           </w:tcPr>
           <w:p>
             <w:pPr>
-              <w:spacing w:line="240" w:lineRule="auto"/>
-              <w:rPr>
-                <w:rFonts w:ascii="Open Sans" w:eastAsia="Open Sans" w:hAnsi="Open Sans" w:cs="Open Sans"/>
+              <w:rPr>
+                <w:rFonts w:ascii="Open Sans" w:hAnsi="Open Sans" w:cs="Open Sans"/>
                 <w:b/>
                 <w:bCs/>
-                <w:color w:val="2E3D49"/>
+                <w:color w:val="1A202C"/>
+                <w:shd w:val="clear" w:color="auto" w:fill="FFFFFF"/>
               </w:rPr>
             </w:pPr>
             <w:r>
@@ -1563,37 +1620,37 @@
                 <w:bCs/>
                 <w:color w:val="2E3D49"/>
               </w:rPr>
-              <w:t>Alert for host metric CPU</w:t>
-            </w:r>
-          </w:p>
-          <w:p>
-            <w:pPr>
-              <w:spacing w:line="240" w:lineRule="auto"/>
-              <w:rPr>
-                <w:rFonts w:ascii="Open Sans" w:eastAsia="Open Sans" w:hAnsi="Open Sans" w:cs="Open Sans"/>
-                <w:color w:val="2E3D49"/>
-              </w:rPr>
-            </w:pPr>
-          </w:p>
-          <w:p>
-            <w:pPr>
-              <w:spacing w:line="240" w:lineRule="auto"/>
-              <w:rPr>
-                <w:rFonts w:ascii="Open Sans" w:eastAsia="Open Sans" w:hAnsi="Open Sans" w:cs="Open Sans"/>
-                <w:color w:val="2E3D49"/>
-              </w:rPr>
-            </w:pPr>
-            <w:r>
-              <w:rPr>
-                <w:rFonts w:ascii="Open Sans" w:eastAsia="Open Sans" w:hAnsi="Open Sans" w:cs="Open Sans"/>
+              <w:t xml:space="preserve">Alert for </w:t>
+            </w:r>
+            <w:r>
+              <w:rPr>
+                <w:rFonts w:ascii="Open Sans" w:hAnsi="Open Sans" w:cs="Open Sans"/>
+                <w:b/>
+                <w:bCs/>
+                <w:color w:val="1A202C"/>
+                <w:shd w:val="clear" w:color="auto" w:fill="FFFFFF"/>
+              </w:rPr>
+              <w:t>API health check</w:t>
+            </w:r>
+          </w:p>
+          <w:p>
+            <w:pPr>
+              <w:rPr>
+                <w:b/>
+                <w:bCs/>
+              </w:rPr>
+            </w:pPr>
+            <w:r>
+              <w:rPr>
+                <w:b/>
+                <w:bCs/>
                 <w:noProof/>
-                <w:color w:val="2E3D49"/>
               </w:rPr>
               <w:drawing>
-                <wp:inline distT="0" distB="0" distL="0" distR="0" wp14:anchorId="54099BB2" wp14:editId="4EB6F603">
-                  <wp:extent cx="6902450" cy="3203575"/>
-                  <wp:effectExtent l="0" t="0" r="6350" b="0"/>
-                  <wp:docPr id="13" name="Picture 13"/>
+                <wp:inline distT="0" distB="0" distL="0" distR="0" wp14:anchorId="172BADD4" wp14:editId="4E6B9EF0">
+                  <wp:extent cx="6908800" cy="3463925"/>
+                  <wp:effectExtent l="0" t="0" r="0" b="3175"/>
+                  <wp:docPr id="12" name="Picture 12" descr="A screenshot of a computer&#10;&#10;Description automatically generated with medium confidence"/>
                   <wp:cNvGraphicFramePr>
                     <a:graphicFrameLocks xmlns:a="http://schemas.openxmlformats.org/drawingml/2006/main" noChangeAspect="1"/>
                   </wp:cNvGraphicFramePr>
@@ -1601,184 +1658,7 @@
                     <a:graphicData uri="http://schemas.openxmlformats.org/drawingml/2006/picture">
                       <pic:pic xmlns:pic="http://schemas.openxmlformats.org/drawingml/2006/picture">
                         <pic:nvPicPr>
-                          <pic:cNvPr id="13" name="Picture 13"/>
-                          <pic:cNvPicPr/>
-                        </pic:nvPicPr>
-                        <pic:blipFill>
-                          <a:blip r:embed="rId13" cstate="print">
-                            <a:extLst>
-                              <a:ext uri="{28A0092B-C50C-407E-A947-70E740481C1C}">
-                                <a14:useLocalDpi xmlns:a14="http://schemas.microsoft.com/office/drawing/2010/main" val="0"/>
-                              </a:ext>
-                            </a:extLst>
-                          </a:blip>
-                          <a:stretch>
-                            <a:fillRect/>
-                          </a:stretch>
-                        </pic:blipFill>
-                        <pic:spPr>
-                          <a:xfrm>
-                            <a:off x="0" y="0"/>
-                            <a:ext cx="6902450" cy="3203575"/>
-                          </a:xfrm>
-                          <a:prstGeom prst="rect">
-                            <a:avLst/>
-                          </a:prstGeom>
-                        </pic:spPr>
-                      </pic:pic>
-                    </a:graphicData>
-                  </a:graphic>
-                </wp:inline>
-              </w:drawing>
-            </w:r>
-          </w:p>
-          <w:p>
-            <w:pPr>
-              <w:spacing w:line="240" w:lineRule="auto"/>
-              <w:rPr>
-                <w:rFonts w:ascii="Open Sans" w:eastAsia="Open Sans" w:hAnsi="Open Sans" w:cs="Open Sans"/>
-                <w:color w:val="2E3D49"/>
-              </w:rPr>
-            </w:pPr>
-          </w:p>
-          <w:p>
-            <w:pPr>
-              <w:spacing w:line="240" w:lineRule="auto"/>
-              <w:rPr>
-                <w:rFonts w:ascii="Open Sans" w:eastAsia="Open Sans" w:hAnsi="Open Sans" w:cs="Open Sans"/>
-                <w:color w:val="2E3D49"/>
-              </w:rPr>
-            </w:pPr>
-          </w:p>
-          <w:p>
-            <w:pPr>
-              <w:spacing w:line="240" w:lineRule="auto"/>
-              <w:rPr>
-                <w:rFonts w:ascii="Open Sans" w:eastAsia="Open Sans" w:hAnsi="Open Sans" w:cs="Open Sans"/>
-                <w:color w:val="2E3D49"/>
-              </w:rPr>
-            </w:pPr>
-            <w:r>
-              <w:rPr>
-                <w:rFonts w:ascii="Open Sans" w:eastAsia="Open Sans" w:hAnsi="Open Sans" w:cs="Open Sans"/>
-                <w:noProof/>
-                <w:color w:val="2E3D49"/>
-              </w:rPr>
-              <w:drawing>
-                <wp:inline distT="0" distB="0" distL="0" distR="0" wp14:anchorId="5F5D92A5" wp14:editId="7DC14486">
-                  <wp:extent cx="6908800" cy="3206750"/>
-                  <wp:effectExtent l="0" t="0" r="0" b="6350"/>
-                  <wp:docPr id="14" name="Picture 14"/>
-                  <wp:cNvGraphicFramePr>
-                    <a:graphicFrameLocks xmlns:a="http://schemas.openxmlformats.org/drawingml/2006/main" noChangeAspect="1"/>
-                  </wp:cNvGraphicFramePr>
-                  <a:graphic xmlns:a="http://schemas.openxmlformats.org/drawingml/2006/main">
-                    <a:graphicData uri="http://schemas.openxmlformats.org/drawingml/2006/picture">
-                      <pic:pic xmlns:pic="http://schemas.openxmlformats.org/drawingml/2006/picture">
-                        <pic:nvPicPr>
-                          <pic:cNvPr id="14" name="Picture 14"/>
-                          <pic:cNvPicPr/>
-                        </pic:nvPicPr>
-                        <pic:blipFill>
-                          <a:blip r:embed="rId14" cstate="print">
-                            <a:extLst>
-                              <a:ext uri="{28A0092B-C50C-407E-A947-70E740481C1C}">
-                                <a14:useLocalDpi xmlns:a14="http://schemas.microsoft.com/office/drawing/2010/main" val="0"/>
-                              </a:ext>
-                            </a:extLst>
-                          </a:blip>
-                          <a:stretch>
-                            <a:fillRect/>
-                          </a:stretch>
-                        </pic:blipFill>
-                        <pic:spPr>
-                          <a:xfrm>
-                            <a:off x="0" y="0"/>
-                            <a:ext cx="6908800" cy="3206750"/>
-                          </a:xfrm>
-                          <a:prstGeom prst="rect">
-                            <a:avLst/>
-                          </a:prstGeom>
-                        </pic:spPr>
-                      </pic:pic>
-                    </a:graphicData>
-                  </a:graphic>
-                </wp:inline>
-              </w:drawing>
-            </w:r>
-          </w:p>
-          <w:p>
-            <w:pPr>
-              <w:spacing w:line="240" w:lineRule="auto"/>
-              <w:rPr>
-                <w:rFonts w:ascii="Open Sans" w:eastAsia="Open Sans" w:hAnsi="Open Sans" w:cs="Open Sans"/>
-                <w:color w:val="2E3D49"/>
-              </w:rPr>
-            </w:pPr>
-          </w:p>
-          <w:p>
-            <w:pPr>
-              <w:rPr>
-                <w:b/>
-                <w:bCs/>
-              </w:rPr>
-            </w:pPr>
-            <w:r>
-              <w:rPr>
-                <w:rFonts w:ascii="Open Sans" w:eastAsia="Open Sans" w:hAnsi="Open Sans" w:cs="Open Sans"/>
-                <w:b/>
-                <w:bCs/>
-                <w:color w:val="2E3D49"/>
-              </w:rPr>
-              <w:t xml:space="preserve">Alert for </w:t>
-            </w:r>
-            <w:r>
-              <w:rPr>
-                <w:rFonts w:ascii="Open Sans" w:hAnsi="Open Sans" w:cs="Open Sans"/>
-                <w:b/>
-                <w:bCs/>
-                <w:color w:val="1A202C"/>
-                <w:shd w:val="clear" w:color="auto" w:fill="FFFFFF"/>
-              </w:rPr>
-              <w:t>API health check</w:t>
-            </w:r>
-          </w:p>
-          <w:p>
-            <w:pPr>
-              <w:spacing w:line="240" w:lineRule="auto"/>
-              <w:rPr>
-                <w:rFonts w:ascii="Open Sans" w:eastAsia="Open Sans" w:hAnsi="Open Sans" w:cs="Open Sans"/>
-                <w:color w:val="2E3D49"/>
-              </w:rPr>
-            </w:pPr>
-          </w:p>
-          <w:p>
-            <w:pPr>
-              <w:spacing w:line="240" w:lineRule="auto"/>
-              <w:rPr>
-                <w:rFonts w:ascii="Open Sans" w:eastAsia="Open Sans" w:hAnsi="Open Sans" w:cs="Open Sans"/>
-                <w:color w:val="2E3D49"/>
-              </w:rPr>
-            </w:pPr>
-            <w:r>
-              <w:rPr>
-                <w:rFonts w:ascii="Open Sans" w:eastAsia="Open Sans" w:hAnsi="Open Sans" w:cs="Open Sans"/>
-                <w:noProof/>
-                <w:color w:val="2E3D49"/>
-              </w:rPr>
-              <w:drawing>
-                <wp:inline distT="0" distB="0" distL="0" distR="0" wp14:anchorId="7F5E7BB2" wp14:editId="00AB354D">
-                  <wp:extent cx="6908800" cy="3415665"/>
-                  <wp:effectExtent l="0" t="0" r="0" b="635"/>
-                  <wp:docPr id="22" name="Picture 22"/>
-                  <wp:cNvGraphicFramePr>
-                    <a:graphicFrameLocks xmlns:a="http://schemas.openxmlformats.org/drawingml/2006/main" noChangeAspect="1"/>
-                  </wp:cNvGraphicFramePr>
-                  <a:graphic xmlns:a="http://schemas.openxmlformats.org/drawingml/2006/main">
-                    <a:graphicData uri="http://schemas.openxmlformats.org/drawingml/2006/picture">
-                      <pic:pic xmlns:pic="http://schemas.openxmlformats.org/drawingml/2006/picture">
-                        <pic:nvPicPr>
-                          <pic:cNvPr id="22" name="Picture 22"/>
+                          <pic:cNvPr id="12" name="Picture 12" descr="A screenshot of a computer&#10;&#10;Description automatically generated with medium confidence"/>
                           <pic:cNvPicPr/>
                         </pic:nvPicPr>
                         <pic:blipFill>
@@ -1796,7 +1676,7 @@
                         <pic:spPr>
                           <a:xfrm>
                             <a:off x="0" y="0"/>
-                            <a:ext cx="6908800" cy="3415665"/>
+                            <a:ext cx="6908800" cy="3463925"/>
                           </a:xfrm>
                           <a:prstGeom prst="rect">
                             <a:avLst/>
@@ -1814,29 +1694,35 @@
               <w:spacing w:line="240" w:lineRule="auto"/>
               <w:rPr>
                 <w:rFonts w:ascii="Open Sans" w:eastAsia="Open Sans" w:hAnsi="Open Sans" w:cs="Open Sans"/>
-                <w:color w:val="2E3D49"/>
-              </w:rPr>
-            </w:pPr>
-          </w:p>
-          <w:p>
-            <w:pPr>
-              <w:spacing w:line="240" w:lineRule="auto"/>
-              <w:rPr>
-                <w:rFonts w:ascii="Open Sans" w:eastAsia="Open Sans" w:hAnsi="Open Sans" w:cs="Open Sans"/>
-                <w:color w:val="2E3D49"/>
-              </w:rPr>
-            </w:pPr>
-            <w:r>
-              <w:rPr>
-                <w:rFonts w:ascii="Open Sans" w:eastAsia="Open Sans" w:hAnsi="Open Sans" w:cs="Open Sans"/>
+                <w:b/>
+                <w:bCs/>
+                <w:color w:val="FF0000"/>
+              </w:rPr>
+            </w:pPr>
+          </w:p>
+          <w:p>
+            <w:pPr>
+              <w:spacing w:line="240" w:lineRule="auto"/>
+              <w:rPr>
+                <w:rFonts w:ascii="Open Sans" w:eastAsia="Open Sans" w:hAnsi="Open Sans" w:cs="Open Sans"/>
+                <w:b/>
+                <w:bCs/>
+                <w:color w:val="FF0000"/>
+              </w:rPr>
+            </w:pPr>
+            <w:r>
+              <w:rPr>
+                <w:rFonts w:ascii="Open Sans" w:eastAsia="Open Sans" w:hAnsi="Open Sans" w:cs="Open Sans"/>
+                <w:b/>
+                <w:bCs/>
                 <w:noProof/>
-                <w:color w:val="2E3D49"/>
+                <w:color w:val="FF0000"/>
               </w:rPr>
               <w:drawing>
-                <wp:inline distT="0" distB="0" distL="0" distR="0" wp14:anchorId="6A5F1DE8" wp14:editId="30F9F00E">
-                  <wp:extent cx="6908800" cy="3415665"/>
-                  <wp:effectExtent l="0" t="0" r="0" b="635"/>
-                  <wp:docPr id="23" name="Picture 23"/>
+                <wp:inline distT="0" distB="0" distL="0" distR="0" wp14:anchorId="3ABDFB78" wp14:editId="7A559B9C">
+                  <wp:extent cx="6908800" cy="3463925"/>
+                  <wp:effectExtent l="0" t="0" r="0" b="3175"/>
+                  <wp:docPr id="16" name="Picture 16"/>
                   <wp:cNvGraphicFramePr>
                     <a:graphicFrameLocks xmlns:a="http://schemas.openxmlformats.org/drawingml/2006/main" noChangeAspect="1"/>
                   </wp:cNvGraphicFramePr>
@@ -1844,7 +1730,7 @@
                     <a:graphicData uri="http://schemas.openxmlformats.org/drawingml/2006/picture">
                       <pic:pic xmlns:pic="http://schemas.openxmlformats.org/drawingml/2006/picture">
                         <pic:nvPicPr>
-                          <pic:cNvPr id="23" name="Picture 23"/>
+                          <pic:cNvPr id="16" name="Picture 16"/>
                           <pic:cNvPicPr/>
                         </pic:nvPicPr>
                         <pic:blipFill>
@@ -1862,7 +1748,7 @@
                         <pic:spPr>
                           <a:xfrm>
                             <a:off x="0" y="0"/>
-                            <a:ext cx="6908800" cy="3415665"/>
+                            <a:ext cx="6908800" cy="3463925"/>
                           </a:xfrm>
                           <a:prstGeom prst="rect">
                             <a:avLst/>
@@ -1874,6 +1760,731 @@
                 </wp:inline>
               </w:drawing>
             </w:r>
+          </w:p>
+          <w:p>
+            <w:pPr>
+              <w:spacing w:line="240" w:lineRule="auto"/>
+              <w:rPr>
+                <w:rFonts w:ascii="Open Sans" w:eastAsia="Open Sans" w:hAnsi="Open Sans" w:cs="Open Sans"/>
+                <w:b/>
+                <w:bCs/>
+                <w:color w:val="2E3D49"/>
+              </w:rPr>
+            </w:pPr>
+            <w:r>
+              <w:rPr>
+                <w:rFonts w:ascii="Open Sans" w:eastAsia="Open Sans" w:hAnsi="Open Sans" w:cs="Open Sans"/>
+                <w:b/>
+                <w:bCs/>
+                <w:color w:val="2E3D49"/>
+              </w:rPr>
+              <w:t>Alert for host metric CPU</w:t>
+            </w:r>
+          </w:p>
+          <w:p>
+            <w:pPr>
+              <w:spacing w:line="240" w:lineRule="auto"/>
+              <w:rPr>
+                <w:rFonts w:ascii="Open Sans" w:eastAsia="Open Sans" w:hAnsi="Open Sans" w:cs="Open Sans"/>
+                <w:b/>
+                <w:bCs/>
+                <w:color w:val="2E3D49"/>
+              </w:rPr>
+            </w:pPr>
+          </w:p>
+          <w:p>
+            <w:pPr>
+              <w:spacing w:line="240" w:lineRule="auto"/>
+              <w:rPr>
+                <w:rFonts w:ascii="Open Sans" w:eastAsia="Open Sans" w:hAnsi="Open Sans" w:cs="Open Sans"/>
+                <w:b/>
+                <w:bCs/>
+                <w:color w:val="2E3D49"/>
+              </w:rPr>
+            </w:pPr>
+            <w:r>
+              <w:rPr>
+                <w:rFonts w:ascii="Open Sans" w:eastAsia="Open Sans" w:hAnsi="Open Sans" w:cs="Open Sans"/>
+                <w:b/>
+                <w:bCs/>
+                <w:noProof/>
+                <w:color w:val="2E3D49"/>
+              </w:rPr>
+              <w:drawing>
+                <wp:inline distT="0" distB="0" distL="0" distR="0" wp14:anchorId="0D2284B9" wp14:editId="4FDAC8AC">
+                  <wp:extent cx="6908800" cy="3456305"/>
+                  <wp:effectExtent l="0" t="0" r="0" b="0"/>
+                  <wp:docPr id="24" name="Picture 24"/>
+                  <wp:cNvGraphicFramePr>
+                    <a:graphicFrameLocks xmlns:a="http://schemas.openxmlformats.org/drawingml/2006/main" noChangeAspect="1"/>
+                  </wp:cNvGraphicFramePr>
+                  <a:graphic xmlns:a="http://schemas.openxmlformats.org/drawingml/2006/main">
+                    <a:graphicData uri="http://schemas.openxmlformats.org/drawingml/2006/picture">
+                      <pic:pic xmlns:pic="http://schemas.openxmlformats.org/drawingml/2006/picture">
+                        <pic:nvPicPr>
+                          <pic:cNvPr id="24" name="Picture 24"/>
+                          <pic:cNvPicPr/>
+                        </pic:nvPicPr>
+                        <pic:blipFill>
+                          <a:blip r:embed="rId17" cstate="print">
+                            <a:extLst>
+                              <a:ext uri="{28A0092B-C50C-407E-A947-70E740481C1C}">
+                                <a14:useLocalDpi xmlns:a14="http://schemas.microsoft.com/office/drawing/2010/main" val="0"/>
+                              </a:ext>
+                            </a:extLst>
+                          </a:blip>
+                          <a:stretch>
+                            <a:fillRect/>
+                          </a:stretch>
+                        </pic:blipFill>
+                        <pic:spPr>
+                          <a:xfrm>
+                            <a:off x="0" y="0"/>
+                            <a:ext cx="6908800" cy="3456305"/>
+                          </a:xfrm>
+                          <a:prstGeom prst="rect">
+                            <a:avLst/>
+                          </a:prstGeom>
+                        </pic:spPr>
+                      </pic:pic>
+                    </a:graphicData>
+                  </a:graphic>
+                </wp:inline>
+              </w:drawing>
+            </w:r>
+          </w:p>
+          <w:p>
+            <w:pPr>
+              <w:spacing w:line="240" w:lineRule="auto"/>
+              <w:rPr>
+                <w:rFonts w:ascii="Open Sans" w:eastAsia="Open Sans" w:hAnsi="Open Sans" w:cs="Open Sans"/>
+                <w:b/>
+                <w:bCs/>
+                <w:color w:val="2E3D49"/>
+              </w:rPr>
+            </w:pPr>
+          </w:p>
+          <w:p>
+            <w:pPr>
+              <w:spacing w:line="240" w:lineRule="auto"/>
+              <w:rPr>
+                <w:rFonts w:ascii="Open Sans" w:eastAsia="Open Sans" w:hAnsi="Open Sans" w:cs="Open Sans"/>
+                <w:b/>
+                <w:bCs/>
+                <w:color w:val="2E3D49"/>
+              </w:rPr>
+            </w:pPr>
+            <w:r>
+              <w:rPr>
+                <w:rFonts w:ascii="Open Sans" w:eastAsia="Open Sans" w:hAnsi="Open Sans" w:cs="Open Sans"/>
+                <w:b/>
+                <w:bCs/>
+                <w:noProof/>
+                <w:color w:val="2E3D49"/>
+              </w:rPr>
+              <w:drawing>
+                <wp:inline distT="0" distB="0" distL="0" distR="0" wp14:anchorId="4606342F" wp14:editId="770CC59D">
+                  <wp:extent cx="6908800" cy="3456305"/>
+                  <wp:effectExtent l="0" t="0" r="0" b="0"/>
+                  <wp:docPr id="25" name="Picture 25"/>
+                  <wp:cNvGraphicFramePr>
+                    <a:graphicFrameLocks xmlns:a="http://schemas.openxmlformats.org/drawingml/2006/main" noChangeAspect="1"/>
+                  </wp:cNvGraphicFramePr>
+                  <a:graphic xmlns:a="http://schemas.openxmlformats.org/drawingml/2006/main">
+                    <a:graphicData uri="http://schemas.openxmlformats.org/drawingml/2006/picture">
+                      <pic:pic xmlns:pic="http://schemas.openxmlformats.org/drawingml/2006/picture">
+                        <pic:nvPicPr>
+                          <pic:cNvPr id="25" name="Picture 25"/>
+                          <pic:cNvPicPr/>
+                        </pic:nvPicPr>
+                        <pic:blipFill>
+                          <a:blip r:embed="rId18" cstate="print">
+                            <a:extLst>
+                              <a:ext uri="{28A0092B-C50C-407E-A947-70E740481C1C}">
+                                <a14:useLocalDpi xmlns:a14="http://schemas.microsoft.com/office/drawing/2010/main" val="0"/>
+                              </a:ext>
+                            </a:extLst>
+                          </a:blip>
+                          <a:stretch>
+                            <a:fillRect/>
+                          </a:stretch>
+                        </pic:blipFill>
+                        <pic:spPr>
+                          <a:xfrm>
+                            <a:off x="0" y="0"/>
+                            <a:ext cx="6908800" cy="3456305"/>
+                          </a:xfrm>
+                          <a:prstGeom prst="rect">
+                            <a:avLst/>
+                          </a:prstGeom>
+                        </pic:spPr>
+                      </pic:pic>
+                    </a:graphicData>
+                  </a:graphic>
+                </wp:inline>
+              </w:drawing>
+            </w:r>
+          </w:p>
+          <w:p>
+            <w:pPr>
+              <w:spacing w:line="240" w:lineRule="auto"/>
+              <w:rPr>
+                <w:rFonts w:ascii="Open Sans" w:eastAsia="Open Sans" w:hAnsi="Open Sans" w:cs="Open Sans"/>
+                <w:b/>
+                <w:bCs/>
+                <w:color w:val="2E3D49"/>
+              </w:rPr>
+            </w:pPr>
+            <w:r>
+              <w:rPr>
+                <w:rFonts w:ascii="Open Sans" w:eastAsia="Open Sans" w:hAnsi="Open Sans" w:cs="Open Sans"/>
+                <w:b/>
+                <w:bCs/>
+                <w:color w:val="2E3D49"/>
+              </w:rPr>
+              <w:t>Alert for host metric</w:t>
+            </w:r>
+            <w:r>
+              <w:rPr>
+                <w:rFonts w:ascii="Open Sans" w:eastAsia="Open Sans" w:hAnsi="Open Sans" w:cs="Open Sans"/>
+                <w:b/>
+                <w:bCs/>
+                <w:color w:val="2E3D49"/>
+              </w:rPr>
+              <w:t xml:space="preserve"> Memory</w:t>
+            </w:r>
+          </w:p>
+          <w:p>
+            <w:pPr>
+              <w:spacing w:line="240" w:lineRule="auto"/>
+              <w:rPr>
+                <w:rFonts w:ascii="Open Sans" w:eastAsia="Open Sans" w:hAnsi="Open Sans" w:cs="Open Sans"/>
+                <w:b/>
+                <w:bCs/>
+                <w:color w:val="2E3D49"/>
+              </w:rPr>
+            </w:pPr>
+          </w:p>
+          <w:p>
+            <w:pPr>
+              <w:spacing w:line="240" w:lineRule="auto"/>
+              <w:rPr>
+                <w:rFonts w:ascii="Open Sans" w:eastAsia="Open Sans" w:hAnsi="Open Sans" w:cs="Open Sans"/>
+                <w:b/>
+                <w:bCs/>
+                <w:color w:val="2E3D49"/>
+              </w:rPr>
+            </w:pPr>
+            <w:r>
+              <w:rPr>
+                <w:rFonts w:ascii="Open Sans" w:eastAsia="Open Sans" w:hAnsi="Open Sans" w:cs="Open Sans"/>
+                <w:b/>
+                <w:bCs/>
+                <w:noProof/>
+                <w:color w:val="2E3D49"/>
+              </w:rPr>
+              <w:drawing>
+                <wp:inline distT="0" distB="0" distL="0" distR="0" wp14:anchorId="219DDA92" wp14:editId="7007FF12">
+                  <wp:extent cx="6908800" cy="3456305"/>
+                  <wp:effectExtent l="0" t="0" r="0" b="0"/>
+                  <wp:docPr id="30" name="Picture 30" descr="A screenshot of a computer&#10;&#10;Description automatically generated with medium confidence"/>
+                  <wp:cNvGraphicFramePr>
+                    <a:graphicFrameLocks xmlns:a="http://schemas.openxmlformats.org/drawingml/2006/main" noChangeAspect="1"/>
+                  </wp:cNvGraphicFramePr>
+                  <a:graphic xmlns:a="http://schemas.openxmlformats.org/drawingml/2006/main">
+                    <a:graphicData uri="http://schemas.openxmlformats.org/drawingml/2006/picture">
+                      <pic:pic xmlns:pic="http://schemas.openxmlformats.org/drawingml/2006/picture">
+                        <pic:nvPicPr>
+                          <pic:cNvPr id="30" name="Picture 30" descr="A screenshot of a computer&#10;&#10;Description automatically generated with medium confidence"/>
+                          <pic:cNvPicPr/>
+                        </pic:nvPicPr>
+                        <pic:blipFill>
+                          <a:blip r:embed="rId19" cstate="print">
+                            <a:extLst>
+                              <a:ext uri="{28A0092B-C50C-407E-A947-70E740481C1C}">
+                                <a14:useLocalDpi xmlns:a14="http://schemas.microsoft.com/office/drawing/2010/main" val="0"/>
+                              </a:ext>
+                            </a:extLst>
+                          </a:blip>
+                          <a:stretch>
+                            <a:fillRect/>
+                          </a:stretch>
+                        </pic:blipFill>
+                        <pic:spPr>
+                          <a:xfrm>
+                            <a:off x="0" y="0"/>
+                            <a:ext cx="6908800" cy="3456305"/>
+                          </a:xfrm>
+                          <a:prstGeom prst="rect">
+                            <a:avLst/>
+                          </a:prstGeom>
+                        </pic:spPr>
+                      </pic:pic>
+                    </a:graphicData>
+                  </a:graphic>
+                </wp:inline>
+              </w:drawing>
+            </w:r>
+          </w:p>
+          <w:p>
+            <w:pPr>
+              <w:spacing w:line="240" w:lineRule="auto"/>
+              <w:rPr>
+                <w:rFonts w:ascii="Open Sans" w:eastAsia="Open Sans" w:hAnsi="Open Sans" w:cs="Open Sans"/>
+                <w:b/>
+                <w:bCs/>
+                <w:color w:val="2E3D49"/>
+              </w:rPr>
+            </w:pPr>
+          </w:p>
+          <w:p>
+            <w:pPr>
+              <w:spacing w:line="240" w:lineRule="auto"/>
+              <w:rPr>
+                <w:rFonts w:ascii="Open Sans" w:eastAsia="Open Sans" w:hAnsi="Open Sans" w:cs="Open Sans"/>
+                <w:b/>
+                <w:bCs/>
+                <w:color w:val="2E3D49"/>
+              </w:rPr>
+            </w:pPr>
+            <w:r>
+              <w:rPr>
+                <w:rFonts w:ascii="Open Sans" w:eastAsia="Open Sans" w:hAnsi="Open Sans" w:cs="Open Sans"/>
+                <w:b/>
+                <w:bCs/>
+                <w:noProof/>
+                <w:color w:val="2E3D49"/>
+              </w:rPr>
+              <w:drawing>
+                <wp:inline distT="0" distB="0" distL="0" distR="0" wp14:anchorId="5E78E3C9" wp14:editId="311662A0">
+                  <wp:extent cx="6908800" cy="3456305"/>
+                  <wp:effectExtent l="0" t="0" r="0" b="0"/>
+                  <wp:docPr id="31" name="Picture 31" descr="A screenshot of a computer&#10;&#10;Description automatically generated"/>
+                  <wp:cNvGraphicFramePr>
+                    <a:graphicFrameLocks xmlns:a="http://schemas.openxmlformats.org/drawingml/2006/main" noChangeAspect="1"/>
+                  </wp:cNvGraphicFramePr>
+                  <a:graphic xmlns:a="http://schemas.openxmlformats.org/drawingml/2006/main">
+                    <a:graphicData uri="http://schemas.openxmlformats.org/drawingml/2006/picture">
+                      <pic:pic xmlns:pic="http://schemas.openxmlformats.org/drawingml/2006/picture">
+                        <pic:nvPicPr>
+                          <pic:cNvPr id="31" name="Picture 31" descr="A screenshot of a computer&#10;&#10;Description automatically generated"/>
+                          <pic:cNvPicPr/>
+                        </pic:nvPicPr>
+                        <pic:blipFill>
+                          <a:blip r:embed="rId20" cstate="print">
+                            <a:extLst>
+                              <a:ext uri="{28A0092B-C50C-407E-A947-70E740481C1C}">
+                                <a14:useLocalDpi xmlns:a14="http://schemas.microsoft.com/office/drawing/2010/main" val="0"/>
+                              </a:ext>
+                            </a:extLst>
+                          </a:blip>
+                          <a:stretch>
+                            <a:fillRect/>
+                          </a:stretch>
+                        </pic:blipFill>
+                        <pic:spPr>
+                          <a:xfrm>
+                            <a:off x="0" y="0"/>
+                            <a:ext cx="6908800" cy="3456305"/>
+                          </a:xfrm>
+                          <a:prstGeom prst="rect">
+                            <a:avLst/>
+                          </a:prstGeom>
+                        </pic:spPr>
+                      </pic:pic>
+                    </a:graphicData>
+                  </a:graphic>
+                </wp:inline>
+              </w:drawing>
+            </w:r>
+          </w:p>
+          <w:p>
+            <w:pPr>
+              <w:spacing w:line="240" w:lineRule="auto"/>
+              <w:rPr>
+                <w:rFonts w:ascii="Open Sans" w:eastAsia="Open Sans" w:hAnsi="Open Sans" w:cs="Open Sans"/>
+                <w:b/>
+                <w:bCs/>
+                <w:color w:val="2E3D49"/>
+              </w:rPr>
+            </w:pPr>
+            <w:r>
+              <w:rPr>
+                <w:rFonts w:ascii="Open Sans" w:eastAsia="Open Sans" w:hAnsi="Open Sans" w:cs="Open Sans"/>
+                <w:b/>
+                <w:bCs/>
+                <w:color w:val="2E3D49"/>
+              </w:rPr>
+              <w:t>Alert for host metric</w:t>
+            </w:r>
+            <w:r>
+              <w:rPr>
+                <w:rFonts w:ascii="Open Sans" w:eastAsia="Open Sans" w:hAnsi="Open Sans" w:cs="Open Sans"/>
+                <w:b/>
+                <w:bCs/>
+                <w:color w:val="2E3D49"/>
+              </w:rPr>
+              <w:t xml:space="preserve"> Disk I/O</w:t>
+            </w:r>
+          </w:p>
+          <w:p>
+            <w:pPr>
+              <w:spacing w:line="240" w:lineRule="auto"/>
+              <w:rPr>
+                <w:rFonts w:ascii="Open Sans" w:eastAsia="Open Sans" w:hAnsi="Open Sans" w:cs="Open Sans"/>
+                <w:b/>
+                <w:bCs/>
+                <w:color w:val="2E3D49"/>
+              </w:rPr>
+            </w:pPr>
+          </w:p>
+          <w:p>
+            <w:pPr>
+              <w:spacing w:line="240" w:lineRule="auto"/>
+              <w:rPr>
+                <w:rFonts w:ascii="Open Sans" w:eastAsia="Open Sans" w:hAnsi="Open Sans" w:cs="Open Sans"/>
+                <w:b/>
+                <w:bCs/>
+                <w:color w:val="2E3D49"/>
+              </w:rPr>
+            </w:pPr>
+            <w:r>
+              <w:rPr>
+                <w:rFonts w:ascii="Open Sans" w:eastAsia="Open Sans" w:hAnsi="Open Sans" w:cs="Open Sans"/>
+                <w:b/>
+                <w:bCs/>
+                <w:noProof/>
+                <w:color w:val="2E3D49"/>
+              </w:rPr>
+              <w:drawing>
+                <wp:inline distT="0" distB="0" distL="0" distR="0" wp14:anchorId="334299AE" wp14:editId="5AB795F1">
+                  <wp:extent cx="6908800" cy="3456305"/>
+                  <wp:effectExtent l="0" t="0" r="0" b="0"/>
+                  <wp:docPr id="26" name="Picture 26"/>
+                  <wp:cNvGraphicFramePr>
+                    <a:graphicFrameLocks xmlns:a="http://schemas.openxmlformats.org/drawingml/2006/main" noChangeAspect="1"/>
+                  </wp:cNvGraphicFramePr>
+                  <a:graphic xmlns:a="http://schemas.openxmlformats.org/drawingml/2006/main">
+                    <a:graphicData uri="http://schemas.openxmlformats.org/drawingml/2006/picture">
+                      <pic:pic xmlns:pic="http://schemas.openxmlformats.org/drawingml/2006/picture">
+                        <pic:nvPicPr>
+                          <pic:cNvPr id="26" name="Picture 26"/>
+                          <pic:cNvPicPr/>
+                        </pic:nvPicPr>
+                        <pic:blipFill>
+                          <a:blip r:embed="rId21" cstate="print">
+                            <a:extLst>
+                              <a:ext uri="{28A0092B-C50C-407E-A947-70E740481C1C}">
+                                <a14:useLocalDpi xmlns:a14="http://schemas.microsoft.com/office/drawing/2010/main" val="0"/>
+                              </a:ext>
+                            </a:extLst>
+                          </a:blip>
+                          <a:stretch>
+                            <a:fillRect/>
+                          </a:stretch>
+                        </pic:blipFill>
+                        <pic:spPr>
+                          <a:xfrm>
+                            <a:off x="0" y="0"/>
+                            <a:ext cx="6908800" cy="3456305"/>
+                          </a:xfrm>
+                          <a:prstGeom prst="rect">
+                            <a:avLst/>
+                          </a:prstGeom>
+                        </pic:spPr>
+                      </pic:pic>
+                    </a:graphicData>
+                  </a:graphic>
+                </wp:inline>
+              </w:drawing>
+            </w:r>
+          </w:p>
+          <w:p>
+            <w:pPr>
+              <w:spacing w:line="240" w:lineRule="auto"/>
+              <w:rPr>
+                <w:rFonts w:ascii="Open Sans" w:eastAsia="Open Sans" w:hAnsi="Open Sans" w:cs="Open Sans"/>
+                <w:b/>
+                <w:bCs/>
+                <w:color w:val="2E3D49"/>
+              </w:rPr>
+            </w:pPr>
+          </w:p>
+          <w:p>
+            <w:pPr>
+              <w:spacing w:line="240" w:lineRule="auto"/>
+              <w:rPr>
+                <w:rFonts w:ascii="Open Sans" w:eastAsia="Open Sans" w:hAnsi="Open Sans" w:cs="Open Sans"/>
+                <w:b/>
+                <w:bCs/>
+                <w:color w:val="2E3D49"/>
+              </w:rPr>
+            </w:pPr>
+            <w:r>
+              <w:rPr>
+                <w:rFonts w:ascii="Open Sans" w:eastAsia="Open Sans" w:hAnsi="Open Sans" w:cs="Open Sans"/>
+                <w:b/>
+                <w:bCs/>
+                <w:noProof/>
+                <w:color w:val="2E3D49"/>
+              </w:rPr>
+              <w:drawing>
+                <wp:inline distT="0" distB="0" distL="0" distR="0" wp14:anchorId="5A1C2DBA" wp14:editId="046418EB">
+                  <wp:extent cx="6908800" cy="3456305"/>
+                  <wp:effectExtent l="0" t="0" r="0" b="0"/>
+                  <wp:docPr id="27" name="Picture 27"/>
+                  <wp:cNvGraphicFramePr>
+                    <a:graphicFrameLocks xmlns:a="http://schemas.openxmlformats.org/drawingml/2006/main" noChangeAspect="1"/>
+                  </wp:cNvGraphicFramePr>
+                  <a:graphic xmlns:a="http://schemas.openxmlformats.org/drawingml/2006/main">
+                    <a:graphicData uri="http://schemas.openxmlformats.org/drawingml/2006/picture">
+                      <pic:pic xmlns:pic="http://schemas.openxmlformats.org/drawingml/2006/picture">
+                        <pic:nvPicPr>
+                          <pic:cNvPr id="27" name="Picture 27"/>
+                          <pic:cNvPicPr/>
+                        </pic:nvPicPr>
+                        <pic:blipFill>
+                          <a:blip r:embed="rId22" cstate="print">
+                            <a:extLst>
+                              <a:ext uri="{28A0092B-C50C-407E-A947-70E740481C1C}">
+                                <a14:useLocalDpi xmlns:a14="http://schemas.microsoft.com/office/drawing/2010/main" val="0"/>
+                              </a:ext>
+                            </a:extLst>
+                          </a:blip>
+                          <a:stretch>
+                            <a:fillRect/>
+                          </a:stretch>
+                        </pic:blipFill>
+                        <pic:spPr>
+                          <a:xfrm>
+                            <a:off x="0" y="0"/>
+                            <a:ext cx="6908800" cy="3456305"/>
+                          </a:xfrm>
+                          <a:prstGeom prst="rect">
+                            <a:avLst/>
+                          </a:prstGeom>
+                        </pic:spPr>
+                      </pic:pic>
+                    </a:graphicData>
+                  </a:graphic>
+                </wp:inline>
+              </w:drawing>
+            </w:r>
+          </w:p>
+          <w:p>
+            <w:pPr>
+              <w:spacing w:line="240" w:lineRule="auto"/>
+              <w:rPr>
+                <w:rFonts w:ascii="Open Sans" w:eastAsia="Open Sans" w:hAnsi="Open Sans" w:cs="Open Sans"/>
+                <w:b/>
+                <w:bCs/>
+                <w:color w:val="2E3D49"/>
+              </w:rPr>
+            </w:pPr>
+            <w:r>
+              <w:rPr>
+                <w:rFonts w:ascii="Open Sans" w:eastAsia="Open Sans" w:hAnsi="Open Sans" w:cs="Open Sans"/>
+                <w:b/>
+                <w:bCs/>
+                <w:color w:val="2E3D49"/>
+              </w:rPr>
+              <w:t>Alert for host metric</w:t>
+            </w:r>
+            <w:r>
+              <w:rPr>
+                <w:rFonts w:ascii="Open Sans" w:eastAsia="Open Sans" w:hAnsi="Open Sans" w:cs="Open Sans"/>
+                <w:b/>
+                <w:bCs/>
+                <w:color w:val="2E3D49"/>
+              </w:rPr>
+              <w:t xml:space="preserve"> Network</w:t>
+            </w:r>
+          </w:p>
+          <w:p>
+            <w:pPr>
+              <w:spacing w:line="240" w:lineRule="auto"/>
+              <w:rPr>
+                <w:rFonts w:ascii="Open Sans" w:eastAsia="Open Sans" w:hAnsi="Open Sans" w:cs="Open Sans"/>
+                <w:color w:val="2E3D49"/>
+              </w:rPr>
+            </w:pPr>
+          </w:p>
+          <w:p>
+            <w:pPr>
+              <w:spacing w:line="240" w:lineRule="auto"/>
+              <w:rPr>
+                <w:rFonts w:ascii="Open Sans" w:eastAsia="Open Sans" w:hAnsi="Open Sans" w:cs="Open Sans"/>
+                <w:color w:val="2E3D49"/>
+              </w:rPr>
+            </w:pPr>
+            <w:r>
+              <w:rPr>
+                <w:rFonts w:ascii="Open Sans" w:eastAsia="Open Sans" w:hAnsi="Open Sans" w:cs="Open Sans"/>
+                <w:noProof/>
+                <w:color w:val="2E3D49"/>
+              </w:rPr>
+              <w:drawing>
+                <wp:inline distT="0" distB="0" distL="0" distR="0" wp14:anchorId="7D41962A" wp14:editId="20D97961">
+                  <wp:extent cx="6908800" cy="3456305"/>
+                  <wp:effectExtent l="0" t="0" r="0" b="0"/>
+                  <wp:docPr id="28" name="Picture 28" descr="A screenshot of a computer&#10;&#10;Description automatically generated with medium confidence"/>
+                  <wp:cNvGraphicFramePr>
+                    <a:graphicFrameLocks xmlns:a="http://schemas.openxmlformats.org/drawingml/2006/main" noChangeAspect="1"/>
+                  </wp:cNvGraphicFramePr>
+                  <a:graphic xmlns:a="http://schemas.openxmlformats.org/drawingml/2006/main">
+                    <a:graphicData uri="http://schemas.openxmlformats.org/drawingml/2006/picture">
+                      <pic:pic xmlns:pic="http://schemas.openxmlformats.org/drawingml/2006/picture">
+                        <pic:nvPicPr>
+                          <pic:cNvPr id="28" name="Picture 28" descr="A screenshot of a computer&#10;&#10;Description automatically generated with medium confidence"/>
+                          <pic:cNvPicPr/>
+                        </pic:nvPicPr>
+                        <pic:blipFill>
+                          <a:blip r:embed="rId23" cstate="print">
+                            <a:extLst>
+                              <a:ext uri="{28A0092B-C50C-407E-A947-70E740481C1C}">
+                                <a14:useLocalDpi xmlns:a14="http://schemas.microsoft.com/office/drawing/2010/main" val="0"/>
+                              </a:ext>
+                            </a:extLst>
+                          </a:blip>
+                          <a:stretch>
+                            <a:fillRect/>
+                          </a:stretch>
+                        </pic:blipFill>
+                        <pic:spPr>
+                          <a:xfrm>
+                            <a:off x="0" y="0"/>
+                            <a:ext cx="6908800" cy="3456305"/>
+                          </a:xfrm>
+                          <a:prstGeom prst="rect">
+                            <a:avLst/>
+                          </a:prstGeom>
+                        </pic:spPr>
+                      </pic:pic>
+                    </a:graphicData>
+                  </a:graphic>
+                </wp:inline>
+              </w:drawing>
+            </w:r>
+          </w:p>
+          <w:p>
+            <w:pPr>
+              <w:spacing w:line="240" w:lineRule="auto"/>
+              <w:rPr>
+                <w:rFonts w:ascii="Open Sans" w:eastAsia="Open Sans" w:hAnsi="Open Sans" w:cs="Open Sans"/>
+                <w:color w:val="2E3D49"/>
+              </w:rPr>
+            </w:pPr>
+          </w:p>
+          <w:p>
+            <w:pPr>
+              <w:spacing w:line="240" w:lineRule="auto"/>
+              <w:rPr>
+                <w:rFonts w:ascii="Open Sans" w:eastAsia="Open Sans" w:hAnsi="Open Sans" w:cs="Open Sans"/>
+                <w:color w:val="2E3D49"/>
+              </w:rPr>
+            </w:pPr>
+            <w:r>
+              <w:rPr>
+                <w:rFonts w:ascii="Open Sans" w:eastAsia="Open Sans" w:hAnsi="Open Sans" w:cs="Open Sans"/>
+                <w:noProof/>
+                <w:color w:val="2E3D49"/>
+              </w:rPr>
+              <w:drawing>
+                <wp:inline distT="0" distB="0" distL="0" distR="0" wp14:anchorId="2629EEFE" wp14:editId="6E936F09">
+                  <wp:extent cx="6908800" cy="3456305"/>
+                  <wp:effectExtent l="0" t="0" r="0" b="0"/>
+                  <wp:docPr id="29" name="Picture 29"/>
+                  <wp:cNvGraphicFramePr>
+                    <a:graphicFrameLocks xmlns:a="http://schemas.openxmlformats.org/drawingml/2006/main" noChangeAspect="1"/>
+                  </wp:cNvGraphicFramePr>
+                  <a:graphic xmlns:a="http://schemas.openxmlformats.org/drawingml/2006/main">
+                    <a:graphicData uri="http://schemas.openxmlformats.org/drawingml/2006/picture">
+                      <pic:pic xmlns:pic="http://schemas.openxmlformats.org/drawingml/2006/picture">
+                        <pic:nvPicPr>
+                          <pic:cNvPr id="29" name="Picture 29"/>
+                          <pic:cNvPicPr/>
+                        </pic:nvPicPr>
+                        <pic:blipFill>
+                          <a:blip r:embed="rId24" cstate="print">
+                            <a:extLst>
+                              <a:ext uri="{28A0092B-C50C-407E-A947-70E740481C1C}">
+                                <a14:useLocalDpi xmlns:a14="http://schemas.microsoft.com/office/drawing/2010/main" val="0"/>
+                              </a:ext>
+                            </a:extLst>
+                          </a:blip>
+                          <a:stretch>
+                            <a:fillRect/>
+                          </a:stretch>
+                        </pic:blipFill>
+                        <pic:spPr>
+                          <a:xfrm>
+                            <a:off x="0" y="0"/>
+                            <a:ext cx="6908800" cy="3456305"/>
+                          </a:xfrm>
+                          <a:prstGeom prst="rect">
+                            <a:avLst/>
+                          </a:prstGeom>
+                        </pic:spPr>
+                      </pic:pic>
+                    </a:graphicData>
+                  </a:graphic>
+                </wp:inline>
+              </w:drawing>
+            </w:r>
+          </w:p>
+          <w:p>
+            <w:pPr>
+              <w:spacing w:line="240" w:lineRule="auto"/>
+              <w:rPr>
+                <w:rFonts w:ascii="Open Sans" w:eastAsia="Open Sans" w:hAnsi="Open Sans" w:cs="Open Sans"/>
+                <w:color w:val="2E3D49"/>
+              </w:rPr>
+            </w:pPr>
+          </w:p>
+          <w:p>
+            <w:pPr>
+              <w:spacing w:line="240" w:lineRule="auto"/>
+              <w:rPr>
+                <w:rFonts w:ascii="Open Sans" w:eastAsia="Open Sans" w:hAnsi="Open Sans" w:cs="Open Sans"/>
+                <w:color w:val="2E3D49"/>
+              </w:rPr>
+            </w:pPr>
+          </w:p>
+          <w:p>
+            <w:pPr>
+              <w:spacing w:line="240" w:lineRule="auto"/>
+              <w:rPr>
+                <w:rFonts w:ascii="Open Sans" w:eastAsia="Open Sans" w:hAnsi="Open Sans" w:cs="Open Sans"/>
+                <w:color w:val="2E3D49"/>
+              </w:rPr>
+            </w:pPr>
+          </w:p>
+          <w:p>
+            <w:pPr>
+              <w:spacing w:line="240" w:lineRule="auto"/>
+              <w:rPr>
+                <w:rFonts w:ascii="Open Sans" w:eastAsia="Open Sans" w:hAnsi="Open Sans" w:cs="Open Sans"/>
+                <w:color w:val="2E3D49"/>
+              </w:rPr>
+            </w:pPr>
+          </w:p>
+          <w:p>
+            <w:pPr>
+              <w:spacing w:line="240" w:lineRule="auto"/>
+              <w:rPr>
+                <w:rFonts w:ascii="Open Sans" w:eastAsia="Open Sans" w:hAnsi="Open Sans" w:cs="Open Sans"/>
+                <w:color w:val="2E3D49"/>
+              </w:rPr>
+            </w:pPr>
+          </w:p>
+          <w:p>
+            <w:pPr>
+              <w:spacing w:line="240" w:lineRule="auto"/>
+              <w:rPr>
+                <w:rFonts w:ascii="Open Sans" w:eastAsia="Open Sans" w:hAnsi="Open Sans" w:cs="Open Sans"/>
+                <w:color w:val="2E3D49"/>
+              </w:rPr>
+            </w:pPr>
           </w:p>
         </w:tc>
       </w:tr>
@@ -2031,7 +2642,7 @@
                           <pic:cNvPicPr preferRelativeResize="0"/>
                         </pic:nvPicPr>
                         <pic:blipFill>
-                          <a:blip r:embed="rId17"/>
+                          <a:blip r:embed="rId25"/>
                           <a:srcRect/>
                           <a:stretch>
                             <a:fillRect/>
@@ -2197,19 +2808,26 @@
           <w:p>
             <w:pPr>
               <w:spacing w:line="240" w:lineRule="auto"/>
-              <w:rPr>
-                <w:rFonts w:ascii="Open Sans" w:eastAsia="Open Sans" w:hAnsi="Open Sans" w:cs="Open Sans"/>
-                <w:i/>
-                <w:color w:val="2E3D49"/>
-              </w:rPr>
-            </w:pPr>
-            <w:r>
-              <w:rPr>
-                <w:rFonts w:ascii="Open Sans" w:eastAsia="Open Sans" w:hAnsi="Open Sans" w:cs="Open Sans"/>
-                <w:i/>
-                <w:color w:val="2E3D49"/>
-              </w:rPr>
-              <w:t>[TODO: Type your answer here]</w:t>
+            </w:pPr>
+            <w:r>
+              <w:rPr>
+                <w:rFonts w:ascii="Open Sans" w:eastAsia="Open Sans" w:hAnsi="Open Sans" w:cs="Open Sans"/>
+                <w:i/>
+                <w:color w:val="2E3D49"/>
+              </w:rPr>
+              <w:t>The customers wouldn’t be able to access the API due the outage</w:t>
+            </w:r>
+            <w:r>
+              <w:rPr>
+                <w:rFonts w:ascii="Open Sans" w:hAnsi="Open Sans" w:cs="Open Sans"/>
+                <w:b/>
+                <w:bCs/>
+                <w:color w:val="2E3D49"/>
+                <w:sz w:val="21"/>
+                <w:szCs w:val="21"/>
+                <w:shd w:val="clear" w:color="auto" w:fill="FFFFFF"/>
+              </w:rPr>
+              <w:t xml:space="preserve"> </w:t>
             </w:r>
           </w:p>
         </w:tc>
@@ -2424,7 +3042,7 @@
                           <pic:cNvPicPr preferRelativeResize="0"/>
                         </pic:nvPicPr>
                         <pic:blipFill>
-                          <a:blip r:embed="rId18"/>
+                          <a:blip r:embed="rId26"/>
                           <a:srcRect/>
                           <a:stretch>
                             <a:fillRect/>
@@ -2507,23 +3125,32 @@
                 <w:rFonts w:ascii="Open Sans" w:eastAsia="Open Sans" w:hAnsi="Open Sans" w:cs="Open Sans"/>
                 <w:i/>
                 <w:color w:val="2E3D49"/>
-              </w:rPr>
-            </w:pPr>
-            <w:r>
-              <w:rPr>
-                <w:rFonts w:ascii="Open Sans" w:eastAsia="Open Sans" w:hAnsi="Open Sans" w:cs="Open Sans"/>
-                <w:i/>
-                <w:color w:val="2E3D49"/>
-              </w:rPr>
-              <w:t>The instance with IP 10.0.0.68 had the increase in traffic and it did receive approximately 35</w:t>
-            </w:r>
-            <w:r>
-              <w:rPr>
-                <w:rFonts w:ascii="Open Sans" w:eastAsia="Open Sans" w:hAnsi="Open Sans" w:cs="Open Sans"/>
-                <w:i/>
-                <w:color w:val="2E3D49"/>
-              </w:rPr>
-              <w:t>00 bytes</w:t>
+                <w:lang w:val="en-TN"/>
+              </w:rPr>
+            </w:pPr>
+            <w:r>
+              <w:rPr>
+                <w:rFonts w:ascii="Open Sans" w:eastAsia="Open Sans" w:hAnsi="Open Sans" w:cs="Open Sans"/>
+                <w:i/>
+                <w:color w:val="2E3D49"/>
+              </w:rPr>
+              <w:t xml:space="preserve">The instance with IP 10.0.0.68 had the increase in traffic and it did receive approximately </w:t>
+            </w:r>
+            <w:r>
+              <w:rPr>
+                <w:rFonts w:ascii="Open Sans" w:eastAsia="Open Sans" w:hAnsi="Open Sans" w:cs="Open Sans"/>
+                <w:i/>
+                <w:color w:val="2E3D49"/>
+              </w:rPr>
+              <w:t>4800</w:t>
+            </w:r>
+            <w:r>
+              <w:rPr>
+                <w:rFonts w:ascii="Open Sans" w:eastAsia="Open Sans" w:hAnsi="Open Sans" w:cs="Open Sans"/>
+                <w:i/>
+                <w:color w:val="2E3D49"/>
+              </w:rPr>
+              <w:t xml:space="preserve"> bytes</w:t>
             </w:r>
           </w:p>
         </w:tc>
@@ -2584,31 +3211,94 @@
               <w:spacing w:line="240" w:lineRule="auto"/>
               <w:rPr>
                 <w:rFonts w:ascii="Open Sans" w:eastAsia="Open Sans" w:hAnsi="Open Sans" w:cs="Open Sans"/>
-              </w:rPr>
-            </w:pPr>
-            <w:r>
-              <w:rPr>
-                <w:rFonts w:ascii="Open Sans" w:eastAsia="Open Sans" w:hAnsi="Open Sans" w:cs="Open Sans"/>
-                <w:i/>
-                <w:color w:val="2E3D49"/>
-              </w:rPr>
-              <w:t>Team members who could be interested in the following graphs are system architects because they mig</w:t>
-            </w:r>
-            <w:r>
-              <w:rPr>
-                <w:rFonts w:ascii="Open Sans" w:eastAsia="Open Sans" w:hAnsi="Open Sans" w:cs="Open Sans"/>
-                <w:i/>
-                <w:color w:val="2E3D49"/>
-              </w:rPr>
-              <w:t>s</w:t>
-            </w:r>
-            <w:r>
-              <w:rPr>
-                <w:rFonts w:ascii="Open Sans" w:eastAsia="Open Sans" w:hAnsi="Open Sans" w:cs="Open Sans"/>
-                <w:i/>
-                <w:color w:val="2E3D49"/>
-              </w:rPr>
-              <w:t xml:space="preserve">nt need to review the architecture and highlights any short comings </w:t>
+                <w:lang w:val="en-US"/>
+              </w:rPr>
+            </w:pPr>
+            <w:r>
+              <w:rPr>
+                <w:rFonts w:ascii="Open Sans" w:eastAsia="Open Sans" w:hAnsi="Open Sans" w:cs="Open Sans"/>
+                <w:i/>
+                <w:color w:val="2E3D49"/>
+              </w:rPr>
+              <w:t xml:space="preserve">Team members who could be interested in the following graphs are system architects because they </w:t>
+            </w:r>
+            <w:r>
+              <w:rPr>
+                <w:rFonts w:ascii="Open Sans" w:eastAsia="Open Sans" w:hAnsi="Open Sans" w:cs="Open Sans"/>
+                <w:i/>
+                <w:color w:val="2E3D49"/>
+              </w:rPr>
+              <w:t>might</w:t>
+            </w:r>
+            <w:r>
+              <w:rPr>
+                <w:rFonts w:ascii="Open Sans" w:eastAsia="Open Sans" w:hAnsi="Open Sans" w:cs="Open Sans"/>
+                <w:i/>
+                <w:color w:val="2E3D49"/>
+              </w:rPr>
+              <w:t xml:space="preserve"> need to review the architecture and highlights any short comings</w:t>
+            </w:r>
+            <w:r>
+              <w:rPr>
+                <w:rFonts w:ascii="Open Sans" w:eastAsia="Open Sans" w:hAnsi="Open Sans" w:cs="Open Sans"/>
+                <w:i/>
+                <w:color w:val="2E3D49"/>
+              </w:rPr>
+              <w:t xml:space="preserve">, also the Monitoring Engineer since they </w:t>
+            </w:r>
+            <w:r>
+              <w:rPr>
+                <w:rFonts w:ascii="Open Sans" w:eastAsia="Open Sans" w:hAnsi="Open Sans" w:cs="Open Sans"/>
+                <w:i/>
+                <w:color w:val="2E3D49"/>
+                <w:lang w:val="en-TN"/>
+              </w:rPr>
+              <w:t>they would understand networking</w:t>
+            </w:r>
+            <w:r>
+              <w:rPr>
+                <w:rFonts w:ascii="Open Sans" w:eastAsia="Open Sans" w:hAnsi="Open Sans" w:cs="Open Sans"/>
+                <w:i/>
+                <w:color w:val="2E3D49"/>
+                <w:lang w:val="en-US"/>
+              </w:rPr>
+              <w:t xml:space="preserve"> and </w:t>
+            </w:r>
+            <w:r>
+              <w:rPr>
+                <w:rFonts w:ascii="Open Sans" w:eastAsia="Open Sans" w:hAnsi="Open Sans" w:cs="Open Sans"/>
+                <w:i/>
+                <w:color w:val="2E3D49"/>
+                <w:lang w:val="en-US"/>
+              </w:rPr>
+              <w:t xml:space="preserve">knows </w:t>
+            </w:r>
+            <w:r>
+              <w:rPr>
+                <w:rFonts w:ascii="Open Sans" w:eastAsia="Open Sans" w:hAnsi="Open Sans" w:cs="Open Sans"/>
+                <w:i/>
+                <w:color w:val="2E3D49"/>
+                <w:lang w:val="en-TN"/>
+              </w:rPr>
+              <w:t>how</w:t>
+            </w:r>
+            <w:r>
+              <w:rPr>
+                <w:rFonts w:ascii="Open Sans" w:eastAsia="Open Sans" w:hAnsi="Open Sans" w:cs="Open Sans"/>
+                <w:i/>
+                <w:color w:val="2E3D49"/>
+                <w:lang w:val="en-TN"/>
+              </w:rPr>
+              <w:t xml:space="preserve"> to manage traffic load</w:t>
+            </w:r>
+            <w:r>
+              <w:rPr>
+                <w:rFonts w:ascii="Open Sans" w:eastAsia="Open Sans" w:hAnsi="Open Sans" w:cs="Open Sans"/>
+                <w:i/>
+                <w:color w:val="2E3D49"/>
+                <w:lang w:val="en-US"/>
+              </w:rPr>
+              <w:t>.</w:t>
             </w:r>
           </w:p>
         </w:tc>
@@ -2629,12 +3319,12 @@
       <w:bookmarkEnd w:id="8"/>
     </w:p>
     <w:sectPr>
-      <w:headerReference w:type="even" r:id="rId19"/>
-      <w:headerReference w:type="default" r:id="rId20"/>
-      <w:footerReference w:type="even" r:id="rId21"/>
-      <w:footerReference w:type="default" r:id="rId22"/>
-      <w:headerReference w:type="first" r:id="rId23"/>
-      <w:footerReference w:type="first" r:id="rId24"/>
+      <w:headerReference w:type="even" r:id="rId27"/>
+      <w:headerReference w:type="default" r:id="rId28"/>
+      <w:footerReference w:type="even" r:id="rId29"/>
+      <w:footerReference w:type="default" r:id="rId30"/>
+      <w:headerReference w:type="first" r:id="rId31"/>
+      <w:footerReference w:type="first" r:id="rId32"/>
       <w:pgSz w:w="12240" w:h="15840"/>
       <w:pgMar w:top="576" w:right="576" w:bottom="576" w:left="576" w:header="720" w:footer="0" w:gutter="0"/>
       <w:pgNumType w:start="1"/>
@@ -2793,6 +3483,163 @@
     </w:pPr>
   </w:p>
 </w:hdr>
+</file>
+
+<file path=word/numbering.xml><?xml version="1.0" encoding="utf-8"?>
+<w:numbering xmlns:wpc="http://schemas.microsoft.com/office/word/2010/wordprocessingCanvas" xmlns:cx="http://schemas.microsoft.com/office/drawing/2014/chartex" xmlns:cx1="http://schemas.microsoft.com/office/drawing/2015/9/8/chartex" xmlns:cx2="http://schemas.microsoft.com/office/drawing/2015/10/21/chartex" xmlns:cx3="http://schemas.microsoft.com/office/drawing/2016/5/9/chartex" xmlns:cx4="http://schemas.microsoft.com/office/drawing/2016/5/10/chartex" xmlns:cx5="http://schemas.microsoft.com/office/drawing/2016/5/11/chartex" xmlns:cx6="http://schemas.microsoft.com/office/drawing/2016/5/12/chartex" xmlns:cx7="http://schemas.microsoft.com/office/drawing/2016/5/13/chartex" xmlns:cx8="http://schemas.microsoft.com/office/drawing/2016/5/14/chartex" xmlns:mc="http://schemas.openxmlformats.org/markup-compatibility/2006" xmlns:aink="http://schemas.microsoft.com/office/drawing/2016/ink" xmlns:am3d="http://schemas.microsoft.com/office/drawing/2017/model3d" xmlns:o="urn:schemas-microsoft-com:office:office" xmlns:oel="http://schemas.microsoft.com/office/2019/extlst" xmlns:r="http://schemas.openxmlformats.org/officeDocument/2006/relationships" xmlns:m="http://schemas.openxmlformats.org/officeDocument/2006/math" xmlns:v="urn:schemas-microsoft-com:vml" xmlns:wp14="http://schemas.microsoft.com/office/word/2010/wordprocessingDrawing" xmlns:wp="http://schemas.openxmlformats.org/drawingml/2006/wordprocessingDrawing" xmlns:w10="urn:schemas-microsoft-com:office:word" xmlns:w="http://schemas.openxmlformats.org/wordprocessingml/2006/main" xmlns:w14="http://schemas.microsoft.com/office/word/2010/wordml" xmlns:w15="http://schemas.microsoft.com/office/word/2012/wordml" xmlns:w16cex="http://schemas.microsoft.com/office/word/2018/wordml/cex" xmlns:w16cid="http://schemas.microsoft.com/office/word/2016/wordml/cid" xmlns:w16="http://schemas.microsoft.com/office/word/2018/wordml" xmlns:w16sdtdh="http://schemas.microsoft.com/office/word/2020/wordml/sdtdatahash" xmlns:w16se="http://schemas.microsoft.com/office/word/2015/wordml/symex" xmlns:wpg="http://schemas.microsoft.com/office/word/2010/wordprocessingGroup" xmlns:wpi="http://schemas.microsoft.com/office/word/2010/wordprocessingInk" xmlns:wne="http://schemas.microsoft.com/office/word/2006/wordml" xmlns:wps="http://schemas.microsoft.com/office/word/2010/wordprocessingShape" mc:Ignorable="w14 w15 w16se w16cid w16 w16cex w16sdtdh wp14">
+  <w:abstractNum w:abstractNumId="0" w15:restartNumberingAfterBreak="0">
+    <w:nsid w:val="35122DA4"/>
+    <w:multiLevelType w:val="multilevel"/>
+    <w:tmpl w:val="5412B000"/>
+    <w:lvl w:ilvl="0">
+      <w:start w:val="1"/>
+      <w:numFmt w:val="bullet"/>
+      <w:lvlText w:val=""/>
+      <w:lvlJc w:val="left"/>
+      <w:pPr>
+        <w:tabs>
+          <w:tab w:val="num" w:pos="720"/>
+        </w:tabs>
+        <w:ind w:left="720" w:hanging="360"/>
+      </w:pPr>
+      <w:rPr>
+        <w:rFonts w:ascii="Symbol" w:hAnsi="Symbol" w:hint="default"/>
+        <w:sz w:val="20"/>
+      </w:rPr>
+    </w:lvl>
+    <w:lvl w:ilvl="1" w:tentative="1">
+      <w:start w:val="1"/>
+      <w:numFmt w:val="bullet"/>
+      <w:lvlText w:val="o"/>
+      <w:lvlJc w:val="left"/>
+      <w:pPr>
+        <w:tabs>
+          <w:tab w:val="num" w:pos="1440"/>
+        </w:tabs>
+        <w:ind w:left="1440" w:hanging="360"/>
+      </w:pPr>
+      <w:rPr>
+        <w:rFonts w:ascii="Courier New" w:hAnsi="Courier New" w:hint="default"/>
+        <w:sz w:val="20"/>
+      </w:rPr>
+    </w:lvl>
+    <w:lvl w:ilvl="2" w:tentative="1">
+      <w:start w:val="1"/>
+      <w:numFmt w:val="bullet"/>
+      <w:lvlText w:val=""/>
+      <w:lvlJc w:val="left"/>
+      <w:pPr>
+        <w:tabs>
+          <w:tab w:val="num" w:pos="2160"/>
+        </w:tabs>
+        <w:ind w:left="2160" w:hanging="360"/>
+      </w:pPr>
+      <w:rPr>
+        <w:rFonts w:ascii="Wingdings" w:hAnsi="Wingdings" w:hint="default"/>
+        <w:sz w:val="20"/>
+      </w:rPr>
+    </w:lvl>
+    <w:lvl w:ilvl="3" w:tentative="1">
+      <w:start w:val="1"/>
+      <w:numFmt w:val="bullet"/>
+      <w:lvlText w:val=""/>
+      <w:lvlJc w:val="left"/>
+      <w:pPr>
+        <w:tabs>
+          <w:tab w:val="num" w:pos="2880"/>
+        </w:tabs>
+        <w:ind w:left="2880" w:hanging="360"/>
+      </w:pPr>
+      <w:rPr>
+        <w:rFonts w:ascii="Wingdings" w:hAnsi="Wingdings" w:hint="default"/>
+        <w:sz w:val="20"/>
+      </w:rPr>
+    </w:lvl>
+    <w:lvl w:ilvl="4" w:tentative="1">
+      <w:start w:val="1"/>
+      <w:numFmt w:val="bullet"/>
+      <w:lvlText w:val=""/>
+      <w:lvlJc w:val="left"/>
+      <w:pPr>
+        <w:tabs>
+          <w:tab w:val="num" w:pos="3600"/>
+        </w:tabs>
+        <w:ind w:left="3600" w:hanging="360"/>
+      </w:pPr>
+      <w:rPr>
+        <w:rFonts w:ascii="Wingdings" w:hAnsi="Wingdings" w:hint="default"/>
+        <w:sz w:val="20"/>
+      </w:rPr>
+    </w:lvl>
+    <w:lvl w:ilvl="5" w:tentative="1">
+      <w:start w:val="1"/>
+      <w:numFmt w:val="bullet"/>
+      <w:lvlText w:val=""/>
+      <w:lvlJc w:val="left"/>
+      <w:pPr>
+        <w:tabs>
+          <w:tab w:val="num" w:pos="4320"/>
+        </w:tabs>
+        <w:ind w:left="4320" w:hanging="360"/>
+      </w:pPr>
+      <w:rPr>
+        <w:rFonts w:ascii="Wingdings" w:hAnsi="Wingdings" w:hint="default"/>
+        <w:sz w:val="20"/>
+      </w:rPr>
+    </w:lvl>
+    <w:lvl w:ilvl="6" w:tentative="1">
+      <w:start w:val="1"/>
+      <w:numFmt w:val="bullet"/>
+      <w:lvlText w:val=""/>
+      <w:lvlJc w:val="left"/>
+      <w:pPr>
+        <w:tabs>
+          <w:tab w:val="num" w:pos="5040"/>
+        </w:tabs>
+        <w:ind w:left="5040" w:hanging="360"/>
+      </w:pPr>
+      <w:rPr>
+        <w:rFonts w:ascii="Wingdings" w:hAnsi="Wingdings" w:hint="default"/>
+        <w:sz w:val="20"/>
+      </w:rPr>
+    </w:lvl>
+    <w:lvl w:ilvl="7" w:tentative="1">
+      <w:start w:val="1"/>
+      <w:numFmt w:val="bullet"/>
+      <w:lvlText w:val=""/>
+      <w:lvlJc w:val="left"/>
+      <w:pPr>
+        <w:tabs>
+          <w:tab w:val="num" w:pos="5760"/>
+        </w:tabs>
+        <w:ind w:left="5760" w:hanging="360"/>
+      </w:pPr>
+      <w:rPr>
+        <w:rFonts w:ascii="Wingdings" w:hAnsi="Wingdings" w:hint="default"/>
+        <w:sz w:val="20"/>
+      </w:rPr>
+    </w:lvl>
+    <w:lvl w:ilvl="8" w:tentative="1">
+      <w:start w:val="1"/>
+      <w:numFmt w:val="bullet"/>
+      <w:lvlText w:val=""/>
+      <w:lvlJc w:val="left"/>
+      <w:pPr>
+        <w:tabs>
+          <w:tab w:val="num" w:pos="6480"/>
+        </w:tabs>
+        <w:ind w:left="6480" w:hanging="360"/>
+      </w:pPr>
+      <w:rPr>
+        <w:rFonts w:ascii="Wingdings" w:hAnsi="Wingdings" w:hint="default"/>
+        <w:sz w:val="20"/>
+      </w:rPr>
+    </w:lvl>
+  </w:abstractNum>
+  <w:num w:numId="1" w16cid:durableId="758258460">
+    <w:abstractNumId w:val="0"/>
+  </w:num>
+</w:numbering>
 </file>
 
 <file path=word/styles.xml><?xml version="1.0" encoding="utf-8"?>
@@ -3462,6 +4309,19 @@
     <w:uiPriority w:val="99"/>
     <w:rsid w:val="00726CF8"/>
   </w:style>
+  <w:style w:type="paragraph" w:styleId="NormalWeb">
+    <w:name w:val="Normal (Web)"/>
+    <w:basedOn w:val="Normal"/>
+    <w:uiPriority w:val="99"/>
+    <w:semiHidden/>
+    <w:unhideWhenUsed/>
+    <w:rsid w:val="00C5393B"/>
+    <w:rPr>
+      <w:rFonts w:ascii="Times New Roman" w:hAnsi="Times New Roman" w:cs="Times New Roman"/>
+      <w:sz w:val="24"/>
+      <w:szCs w:val="24"/>
+    </w:rPr>
+  </w:style>
 </w:styles>
 </file>
 
